--- a/documentation/alvaro-report.docx
+++ b/documentation/alvaro-report.docx
@@ -140,10 +140,7 @@
         <w:t xml:space="preserve"> para este caso es nuestra </w:t>
       </w:r>
       <w:r>
-        <w:t>CPU para la historia de usuario HU-</w:t>
-      </w:r>
-      <w:r>
-        <w:t>07.</w:t>
+        <w:t>CPU para la historia de usuario HU-07.</w:t>
       </w:r>
     </w:p>
     <w:p>
@@ -735,10 +732,7 @@
       </w:r>
       <w:proofErr w:type="spellEnd"/>
       <w:r>
-        <w:t xml:space="preserve"> para este caso es nuestra CPU</w:t>
-      </w:r>
-      <w:r>
-        <w:t xml:space="preserve"> para la historia de usuario HU-</w:t>
+        <w:t xml:space="preserve"> para este caso es nuestra CPU para la historia de usuario HU-</w:t>
       </w:r>
       <w:r>
         <w:t>0</w:t>
@@ -811,10 +805,7 @@
         <w:t xml:space="preserve">Para que este caso de uso se comporte de una manera aceptable, el número de usuarios concurrentes debe de ser </w:t>
       </w:r>
       <w:r>
-        <w:t>17.600</w:t>
-      </w:r>
-      <w:r>
-        <w:t xml:space="preserve"> </w:t>
+        <w:t xml:space="preserve">17.600 </w:t>
       </w:r>
       <w:r>
         <w:t>(</w:t>
@@ -905,19 +896,7 @@
       </w:r>
       <w:proofErr w:type="spellEnd"/>
       <w:r>
-        <w:t xml:space="preserve"> performance). Para considerar que el sistema se comporta de una manera aceptable, comprobamos que el número de eventos realizados correctamente sea del 95%</w:t>
-      </w:r>
-      <w:r>
-        <w:t>,</w:t>
-      </w:r>
-      <w:r>
-        <w:t xml:space="preserve"> el tiempo medio de respuesta sea menor de 1 segundo</w:t>
-      </w:r>
-      <w:r>
-        <w:t xml:space="preserve"> y</w:t>
-      </w:r>
-      <w:r>
-        <w:t xml:space="preserve"> </w:t>
+        <w:t xml:space="preserve"> performance). Para considerar que el sistema se comporta de una manera aceptable, comprobamos que el número de eventos realizados correctamente sea del 95%, el tiempo medio de respuesta sea menor de 1 segundo y </w:t>
       </w:r>
       <w:r>
         <w:t>el tiempo máximo de respuesta es menor de 5 segundos.</w:t>
@@ -1276,13 +1255,7 @@
       </w:r>
       <w:proofErr w:type="spellEnd"/>
       <w:r>
-        <w:t xml:space="preserve"> para este caso es nuestra CPU para la historia de usuario HU-</w:t>
-      </w:r>
-      <w:r>
-        <w:t>22</w:t>
-      </w:r>
-      <w:r>
-        <w:t>.</w:t>
+        <w:t xml:space="preserve"> para este caso es nuestra CPU para la historia de usuario HU-22.</w:t>
       </w:r>
     </w:p>
     <w:p>
@@ -1336,13 +1309,13 @@
         <w:t>1</w:t>
       </w:r>
       <w:r>
-        <w:t>9</w:t>
+        <w:t>4</w:t>
       </w:r>
       <w:r>
         <w:t>.</w:t>
       </w:r>
       <w:r>
-        <w:t>0</w:t>
+        <w:t>4</w:t>
       </w:r>
       <w:r>
         <w:t xml:space="preserve">00 </w:t>
@@ -1438,8 +1411,148 @@
       <w:r>
         <w:t xml:space="preserve"> performance). Para considerar que el sistema se comporta de una manera aceptable, comprobamos que el número de eventos realizados correctamente sea del 95%, el tiempo medio de respuesta sea menor de 1 segundo y el tiempo máximo de respuesta es menor de 5 segundos.</w:t>
       </w:r>
+      <w:r>
+        <w:t xml:space="preserve"> En este caso el tiempo máximo de repuesta es de unos 7 segundos, mayor a la comprobación realizada, pero podríamos darlo por aceptable.</w:t>
+      </w:r>
+    </w:p>
+    <w:p>
+      <w:r>
+        <w:rPr>
+          <w:noProof/>
+        </w:rPr>
+        <w:drawing>
+          <wp:inline distT="0" distB="0" distL="0" distR="0" wp14:anchorId="3A9CB0CF" wp14:editId="6B02A165">
+            <wp:extent cx="5400040" cy="3799840"/>
+            <wp:effectExtent l="0" t="0" r="0" b="0"/>
+            <wp:docPr id="2" name="Imagen 2"/>
+            <wp:cNvGraphicFramePr>
+              <a:graphicFrameLocks xmlns:a="http://schemas.openxmlformats.org/drawingml/2006/main" noChangeAspect="1"/>
+            </wp:cNvGraphicFramePr>
+            <a:graphic xmlns:a="http://schemas.openxmlformats.org/drawingml/2006/main">
+              <a:graphicData uri="http://schemas.openxmlformats.org/drawingml/2006/picture">
+                <pic:pic xmlns:pic="http://schemas.openxmlformats.org/drawingml/2006/picture">
+                  <pic:nvPicPr>
+                    <pic:cNvPr id="1" name=""/>
+                    <pic:cNvPicPr/>
+                  </pic:nvPicPr>
+                  <pic:blipFill>
+                    <a:blip r:embed="rId16"/>
+                    <a:stretch>
+                      <a:fillRect/>
+                    </a:stretch>
+                  </pic:blipFill>
+                  <pic:spPr>
+                    <a:xfrm>
+                      <a:off x="0" y="0"/>
+                      <a:ext cx="5400040" cy="3799840"/>
+                    </a:xfrm>
+                    <a:prstGeom prst="rect">
+                      <a:avLst/>
+                    </a:prstGeom>
+                  </pic:spPr>
+                </pic:pic>
+              </a:graphicData>
+            </a:graphic>
+          </wp:inline>
+        </w:drawing>
+      </w:r>
+    </w:p>
+    <w:p>
+      <w:r>
+        <w:lastRenderedPageBreak/>
+        <w:t>En la siguiente gráfica podemos ver como el tiempo de respuesta de la aplicación va incrementado conforme el número de usuarios concurrentes aumenta.</w:t>
+      </w:r>
+    </w:p>
+    <w:p>
+      <w:r>
+        <w:rPr>
+          <w:noProof/>
+        </w:rPr>
+        <w:drawing>
+          <wp:inline distT="0" distB="0" distL="0" distR="0" wp14:anchorId="30B8071A" wp14:editId="5E69D27D">
+            <wp:extent cx="5400040" cy="2260600"/>
+            <wp:effectExtent l="0" t="0" r="0" b="6350"/>
+            <wp:docPr id="3" name="Imagen 3"/>
+            <wp:cNvGraphicFramePr>
+              <a:graphicFrameLocks xmlns:a="http://schemas.openxmlformats.org/drawingml/2006/main" noChangeAspect="1"/>
+            </wp:cNvGraphicFramePr>
+            <a:graphic xmlns:a="http://schemas.openxmlformats.org/drawingml/2006/main">
+              <a:graphicData uri="http://schemas.openxmlformats.org/drawingml/2006/picture">
+                <pic:pic xmlns:pic="http://schemas.openxmlformats.org/drawingml/2006/picture">
+                  <pic:nvPicPr>
+                    <pic:cNvPr id="1" name=""/>
+                    <pic:cNvPicPr/>
+                  </pic:nvPicPr>
+                  <pic:blipFill>
+                    <a:blip r:embed="rId17"/>
+                    <a:stretch>
+                      <a:fillRect/>
+                    </a:stretch>
+                  </pic:blipFill>
+                  <pic:spPr>
+                    <a:xfrm>
+                      <a:off x="0" y="0"/>
+                      <a:ext cx="5400040" cy="2260600"/>
+                    </a:xfrm>
+                    <a:prstGeom prst="rect">
+                      <a:avLst/>
+                    </a:prstGeom>
+                  </pic:spPr>
+                </pic:pic>
+              </a:graphicData>
+            </a:graphic>
+          </wp:inline>
+        </w:drawing>
+      </w:r>
     </w:p>
     <w:p/>
+    <w:p>
+      <w:r>
+        <w:t>La gráfica de número de respuestas por segundo nos muestra como todas las peticiones son respondidas adecuadamente para el número de usuarios de esta prueba. El principal inconveniente de esta prueba de performance es el tiempo medio de respuesta, dado que con un mayor número de usuarios no podríamos asegurar que se cumpliera.</w:t>
+      </w:r>
+    </w:p>
+    <w:p>
+      <w:r>
+        <w:rPr>
+          <w:noProof/>
+        </w:rPr>
+        <w:drawing>
+          <wp:inline distT="0" distB="0" distL="0" distR="0" wp14:anchorId="4CDEF2B8" wp14:editId="47540184">
+            <wp:extent cx="5400040" cy="2258060"/>
+            <wp:effectExtent l="0" t="0" r="0" b="8890"/>
+            <wp:docPr id="4" name="Imagen 4"/>
+            <wp:cNvGraphicFramePr>
+              <a:graphicFrameLocks xmlns:a="http://schemas.openxmlformats.org/drawingml/2006/main" noChangeAspect="1"/>
+            </wp:cNvGraphicFramePr>
+            <a:graphic xmlns:a="http://schemas.openxmlformats.org/drawingml/2006/main">
+              <a:graphicData uri="http://schemas.openxmlformats.org/drawingml/2006/picture">
+                <pic:pic xmlns:pic="http://schemas.openxmlformats.org/drawingml/2006/picture">
+                  <pic:nvPicPr>
+                    <pic:cNvPr id="1" name=""/>
+                    <pic:cNvPicPr/>
+                  </pic:nvPicPr>
+                  <pic:blipFill>
+                    <a:blip r:embed="rId18"/>
+                    <a:stretch>
+                      <a:fillRect/>
+                    </a:stretch>
+                  </pic:blipFill>
+                  <pic:spPr>
+                    <a:xfrm>
+                      <a:off x="0" y="0"/>
+                      <a:ext cx="5400040" cy="2258060"/>
+                    </a:xfrm>
+                    <a:prstGeom prst="rect">
+                      <a:avLst/>
+                    </a:prstGeom>
+                  </pic:spPr>
+                </pic:pic>
+              </a:graphicData>
+            </a:graphic>
+          </wp:inline>
+        </w:drawing>
+      </w:r>
+    </w:p>
     <w:sectPr>
       <w:pgSz w:w="11906" w:h="16838"/>
       <w:pgMar w:top="1417" w:right="1701" w:bottom="1417" w:left="1701" w:header="708" w:footer="708" w:gutter="0"/>
@@ -1573,6 +1686,7 @@
     <w:lsdException w:name="HTML Sample" w:semiHidden="1" w:unhideWhenUsed="1"/>
     <w:lsdException w:name="HTML Typewriter" w:semiHidden="1" w:unhideWhenUsed="1"/>
     <w:lsdException w:name="HTML Variable" w:semiHidden="1" w:unhideWhenUsed="1"/>
+    <w:lsdException w:name="Normal Table" w:semiHidden="1" w:unhideWhenUsed="1"/>
     <w:lsdException w:name="annotation subject" w:semiHidden="1" w:unhideWhenUsed="1"/>
     <w:lsdException w:name="No List" w:semiHidden="1" w:unhideWhenUsed="1"/>
     <w:lsdException w:name="Outline List 1" w:semiHidden="1" w:unhideWhenUsed="1"/>
@@ -1619,8 +1733,10 @@
     <w:lsdException w:name="Table Subtle 2" w:semiHidden="1" w:unhideWhenUsed="1"/>
     <w:lsdException w:name="Table Web 1" w:semiHidden="1" w:unhideWhenUsed="1"/>
     <w:lsdException w:name="Table Web 2" w:semiHidden="1" w:unhideWhenUsed="1"/>
+    <w:lsdException w:name="Table Web 3" w:semiHidden="1" w:unhideWhenUsed="1"/>
     <w:lsdException w:name="Balloon Text" w:semiHidden="1" w:unhideWhenUsed="1"/>
     <w:lsdException w:name="Table Grid" w:uiPriority="39"/>
+    <w:lsdException w:name="Table Theme" w:semiHidden="1" w:unhideWhenUsed="1"/>
     <w:lsdException w:name="Placeholder Text" w:semiHidden="1"/>
     <w:lsdException w:name="No Spacing" w:uiPriority="1" w:qFormat="1"/>
     <w:lsdException w:name="Light Shading" w:uiPriority="60"/>
